--- a/Leet Code Problem Assignment.docx
+++ b/Leet Code Problem Assignment.docx
@@ -18,32 +18,6 @@
       <w:pPr>
         <w:spacing w:after="0" w:line="251" w:lineRule="auto"/>
         <w:ind w:left="0" w:right="41" w:firstLine="0"/>
-        <w:rPr>
-          <w:color w:val="0563C1"/>
-          <w:sz w:val="22"/>
-          <w:u w:val="single" w:color="0563C1"/>
-        </w:rPr>
-      </w:pPr>
-      <w:r>
-        <w:t>link</w:t>
-      </w:r>
-      <w:r>
-        <w:rPr>
-          <w:sz w:val="22"/>
-        </w:rPr>
-        <w:t xml:space="preserve">: </w:t>
-      </w:r>
-      <w:r>
-        <w:rPr>
-          <w:sz w:val="22"/>
-        </w:rPr>
-        <w:t>https:</w:t>
-      </w:r>
-    </w:p>
-    <w:p>
-      <w:pPr>
-        <w:spacing w:after="0" w:line="251" w:lineRule="auto"/>
-        <w:ind w:left="0" w:right="41" w:firstLine="0"/>
       </w:pPr>
       <w:proofErr w:type="spellStart"/>
       <w:r>
@@ -494,23 +468,23 @@
         <w:ind w:left="-5" w:right="0"/>
       </w:pPr>
       <w:r>
+        <w:t xml:space="preserve">    </w:t>
+      </w:r>
+      <w:proofErr w:type="gramStart"/>
+      <w:r>
+        <w:t>print(</w:t>
+      </w:r>
+      <w:proofErr w:type="gramEnd"/>
+      <w:r>
+        <w:t xml:space="preserve">"Euler Test not applicable (not co-prime)") </w:t>
+      </w:r>
+    </w:p>
+    <w:p>
+      <w:pPr>
+        <w:ind w:left="-5" w:right="6478"/>
+      </w:pPr>
+      <w:r>
         <w:lastRenderedPageBreak/>
-        <w:t xml:space="preserve">    </w:t>
-      </w:r>
-      <w:proofErr w:type="gramStart"/>
-      <w:r>
-        <w:t>print(</w:t>
-      </w:r>
-      <w:proofErr w:type="gramEnd"/>
-      <w:r>
-        <w:t xml:space="preserve">"Euler Test not applicable (not co-prime)") </w:t>
-      </w:r>
-    </w:p>
-    <w:p>
-      <w:pPr>
-        <w:ind w:left="-5" w:right="6478"/>
-      </w:pPr>
-      <w:r>
         <w:t xml:space="preserve"># Modular Arithmetic </w:t>
       </w:r>
       <w:proofErr w:type="gramStart"/>
@@ -775,27 +749,27 @@
       </w:r>
       <w:proofErr w:type="spellStart"/>
       <w:r>
+        <w:t>has_add_</w:t>
+      </w:r>
+      <w:proofErr w:type="gramStart"/>
+      <w:r>
+        <w:t>inverse</w:t>
+      </w:r>
+      <w:proofErr w:type="spellEnd"/>
+      <w:r>
+        <w:t>(</w:t>
+      </w:r>
+      <w:proofErr w:type="gramEnd"/>
+      <w:r>
+        <w:t xml:space="preserve">):     for a in Z: </w:t>
+      </w:r>
+    </w:p>
+    <w:p>
+      <w:pPr>
+        <w:ind w:left="-5" w:right="7751"/>
+      </w:pPr>
+      <w:r>
         <w:lastRenderedPageBreak/>
-        <w:t>has_add_</w:t>
-      </w:r>
-      <w:proofErr w:type="gramStart"/>
-      <w:r>
-        <w:t>inverse</w:t>
-      </w:r>
-      <w:proofErr w:type="spellEnd"/>
-      <w:r>
-        <w:t>(</w:t>
-      </w:r>
-      <w:proofErr w:type="gramEnd"/>
-      <w:r>
-        <w:t xml:space="preserve">):     for a in Z: </w:t>
-      </w:r>
-    </w:p>
-    <w:p>
-      <w:pPr>
-        <w:ind w:left="-5" w:right="7751"/>
-      </w:pPr>
-      <w:r>
         <w:t xml:space="preserve">        found = False         for b in Z:             if (a + b) % n == 0: </w:t>
       </w:r>
     </w:p>
@@ -1197,7 +1171,6 @@
         <w:ind w:left="-5" w:right="0"/>
       </w:pPr>
       <w:r>
-        <w:lastRenderedPageBreak/>
         <w:t xml:space="preserve">output: </w:t>
       </w:r>
     </w:p>
@@ -1211,6 +1184,7 @@
         <w:rPr>
           <w:noProof/>
         </w:rPr>
+        <w:lastRenderedPageBreak/>
         <w:drawing>
           <wp:inline distT="0" distB="0" distL="0" distR="0" wp14:anchorId="63DC1CAC" wp14:editId="0E44D7B7">
             <wp:extent cx="5949696" cy="1435608"/>
